--- a/MD._KHAIRUL_ALAM_CV.docx
+++ b/MD._KHAIRUL_ALAM_CV.docx
@@ -659,7 +659,33 @@
           <w:sz w:val="17"/>
           <w:szCs w:val="17"/>
         </w:rPr>
-        <w:t xml:space="preserve"> (CTR &amp; STR) as well as Screen Individual/Entity who are involve in money laundering</w:t>
+        <w:t xml:space="preserve"> (CTR &amp; STR)</w:t>
+      </w:r>
+      <w:r>
+        <w:rPr>
+          <w:rFonts w:ascii="Verdana" w:eastAsia="Times New Roman" w:hAnsi="Verdana"/>
+          <w:sz w:val="17"/>
+          <w:szCs w:val="17"/>
+        </w:rPr>
+        <w:t>, Entity Resolution</w:t>
+      </w:r>
+      <w:r>
+        <w:rPr>
+          <w:rFonts w:ascii="Verdana" w:eastAsia="Times New Roman" w:hAnsi="Verdana"/>
+          <w:sz w:val="17"/>
+          <w:szCs w:val="17"/>
+        </w:rPr>
+        <w:t>/NLP</w:t>
+      </w:r>
+      <w:bookmarkStart w:id="0" w:name="_GoBack"/>
+      <w:bookmarkEnd w:id="0"/>
+      <w:r>
+        <w:rPr>
+          <w:rFonts w:ascii="Verdana" w:eastAsia="Times New Roman" w:hAnsi="Verdana"/>
+          <w:sz w:val="17"/>
+          <w:szCs w:val="17"/>
+        </w:rPr>
+        <w:t xml:space="preserve"> as well as Screen Individual/Entity who are involve in money laundering</w:t>
       </w:r>
       <w:r>
         <w:rPr>
@@ -1424,8 +1450,6 @@
         </w:rPr>
         <w:t>: bKash, CRISL.</w:t>
       </w:r>
-      <w:bookmarkStart w:id="0" w:name="_GoBack"/>
-      <w:bookmarkEnd w:id="0"/>
     </w:p>
     <w:p>
       <w:pPr>

--- a/MD._KHAIRUL_ALAM_CV.docx
+++ b/MD._KHAIRUL_ALAM_CV.docx
@@ -677,8 +677,6 @@
         </w:rPr>
         <w:t>/NLP</w:t>
       </w:r>
-      <w:bookmarkStart w:id="0" w:name="_GoBack"/>
-      <w:bookmarkEnd w:id="0"/>
       <w:r>
         <w:rPr>
           <w:rFonts w:ascii="Verdana" w:eastAsia="Times New Roman" w:hAnsi="Verdana"/>
@@ -2935,6 +2933,15 @@
             </w:pPr>
             <w:r>
               <w:rPr>
+                <w:rFonts w:ascii="Verdana" w:eastAsia="Times New Roman" w:hAnsi="Verdana"/>
+                <w:b/>
+                <w:sz w:val="17"/>
+                <w:szCs w:val="17"/>
+              </w:rPr>
+              <w:t>MCP:</w:t>
+            </w:r>
+            <w:r>
+              <w:rPr>
                 <w:rStyle w:val="apple-converted-space"/>
                 <w:rFonts w:ascii="Segoe UI" w:hAnsi="Segoe UI" w:cs="Segoe UI"/>
                 <w:color w:val="000000"/>
@@ -2942,7 +2949,7 @@
                 <w:szCs w:val="20"/>
                 <w:shd w:val="clear" w:color="auto" w:fill="EEEEEE"/>
               </w:rPr>
-              <w:t xml:space="preserve">MCP: </w:t>
+              <w:t xml:space="preserve"> </w:t>
             </w:r>
             <w:hyperlink r:id="rId8" w:history="1">
               <w:r>
@@ -3041,13 +3048,22 @@
             </w:pPr>
             <w:r>
               <w:rPr>
+                <w:rFonts w:ascii="Verdana" w:eastAsia="Times New Roman" w:hAnsi="Verdana"/>
+                <w:b/>
+                <w:sz w:val="17"/>
+                <w:szCs w:val="17"/>
+              </w:rPr>
+              <w:t>ML:</w:t>
+            </w:r>
+            <w:r>
+              <w:rPr>
                 <w:rFonts w:ascii="Segoe UI" w:hAnsi="Segoe UI" w:cs="Segoe UI"/>
                 <w:color w:val="373A3C"/>
                 <w:sz w:val="20"/>
                 <w:szCs w:val="20"/>
                 <w:shd w:val="clear" w:color="auto" w:fill="FFFFFF"/>
               </w:rPr>
-              <w:t xml:space="preserve">ML: </w:t>
+              <w:t xml:space="preserve"> </w:t>
             </w:r>
             <w:hyperlink r:id="rId9" w:history="1">
               <w:r>
@@ -3058,7 +3074,19 @@
                   <w:szCs w:val="20"/>
                   <w:shd w:val="clear" w:color="auto" w:fill="FFFFFF"/>
                 </w:rPr>
-                <w:t>https://www.coursera.org/account/accomplishments/verify/6PNCJXE855QA</w:t>
+                <w:t>http</w:t>
+              </w:r>
+              <w:bookmarkStart w:id="0" w:name="_GoBack"/>
+              <w:bookmarkEnd w:id="0"/>
+              <w:r>
+                <w:rPr>
+                  <w:rStyle w:val="Hyperlink"/>
+                  <w:rFonts w:ascii="Segoe UI" w:hAnsi="Segoe UI" w:cs="Segoe UI"/>
+                  <w:sz w:val="20"/>
+                  <w:szCs w:val="20"/>
+                  <w:shd w:val="clear" w:color="auto" w:fill="FFFFFF"/>
+                </w:rPr>
+                <w:t>s://www.coursera.org/account/accomplishments/verify/6PNCJXE855QA</w:t>
               </w:r>
             </w:hyperlink>
           </w:p>
@@ -3074,13 +3102,22 @@
             </w:pPr>
             <w:r>
               <w:rPr>
+                <w:rFonts w:ascii="Verdana" w:eastAsia="Times New Roman" w:hAnsi="Verdana"/>
+                <w:b/>
+                <w:sz w:val="17"/>
+                <w:szCs w:val="17"/>
+              </w:rPr>
+              <w:t>Big Data:</w:t>
+            </w:r>
+            <w:r>
+              <w:rPr>
                 <w:rFonts w:ascii="Segoe UI" w:hAnsi="Segoe UI" w:cs="Segoe UI"/>
                 <w:color w:val="373A3C"/>
                 <w:sz w:val="20"/>
                 <w:szCs w:val="20"/>
                 <w:shd w:val="clear" w:color="auto" w:fill="FFFFFF"/>
               </w:rPr>
-              <w:t xml:space="preserve">Big Data: </w:t>
+              <w:t xml:space="preserve"> </w:t>
             </w:r>
             <w:hyperlink r:id="rId10" w:history="1">
               <w:r>
@@ -3106,10 +3143,19 @@
             <w:r>
               <w:rPr>
                 <w:rFonts w:ascii="Verdana" w:eastAsia="Times New Roman" w:hAnsi="Verdana"/>
+                <w:b/>
                 <w:sz w:val="17"/>
                 <w:szCs w:val="17"/>
               </w:rPr>
-              <w:t xml:space="preserve">CSM: </w:t>
+              <w:t>CSM:</w:t>
+            </w:r>
+            <w:r>
+              <w:rPr>
+                <w:rFonts w:ascii="Verdana" w:eastAsia="Times New Roman" w:hAnsi="Verdana"/>
+                <w:sz w:val="17"/>
+                <w:szCs w:val="17"/>
+              </w:rPr>
+              <w:t xml:space="preserve"> </w:t>
             </w:r>
             <w:hyperlink r:id="rId11">
               <w:r>
@@ -3126,7 +3172,8 @@
           <w:p>
             <w:pPr>
               <w:rPr>
-                <w:rFonts w:ascii="Verdana" w:eastAsia="Times New Roman" w:hAnsi="Verdana"/>
+                <w:rStyle w:val="Hyperlink"/>
+                <w:rFonts w:ascii="Verdana" w:eastAsia="Verdana" w:hAnsi="Verdana" w:cs="Verdana"/>
                 <w:sz w:val="17"/>
                 <w:szCs w:val="17"/>
               </w:rPr>
@@ -3134,6 +3181,7 @@
             <w:r>
               <w:rPr>
                 <w:rFonts w:ascii="Verdana" w:eastAsia="Times New Roman" w:hAnsi="Verdana"/>
+                <w:b/>
                 <w:sz w:val="17"/>
                 <w:szCs w:val="17"/>
               </w:rPr>
@@ -3150,6 +3198,38 @@
                 <w:t>https://www.coursera.org/account/accomplishments/specialization/J7DQGWBD8LA4</w:t>
               </w:r>
             </w:hyperlink>
+          </w:p>
+          <w:p>
+            <w:pPr>
+              <w:rPr>
+                <w:rFonts w:ascii="Verdana" w:eastAsia="Times New Roman" w:hAnsi="Verdana"/>
+                <w:sz w:val="17"/>
+                <w:szCs w:val="17"/>
+              </w:rPr>
+            </w:pPr>
+            <w:r>
+              <w:rPr>
+                <w:rFonts w:ascii="Verdana" w:eastAsia="Times New Roman" w:hAnsi="Verdana"/>
+                <w:b/>
+                <w:sz w:val="17"/>
+                <w:szCs w:val="17"/>
+              </w:rPr>
+              <w:t>For more details:</w:t>
+            </w:r>
+            <w:r>
+              <w:rPr>
+                <w:rStyle w:val="Hyperlink"/>
+                <w:rFonts w:eastAsia="Verdana" w:cs="Verdana"/>
+              </w:rPr>
+              <w:t xml:space="preserve"> </w:t>
+            </w:r>
+            <w:r>
+              <w:rPr>
+                <w:rStyle w:val="Hyperlink"/>
+                <w:rFonts w:eastAsia="Verdana" w:cs="Verdana"/>
+              </w:rPr>
+              <w:t>https://github.com/Khairultaher</w:t>
+            </w:r>
           </w:p>
         </w:tc>
       </w:tr>
